--- a/labs/lab03/report/report.docx
+++ b/labs/lab03/report/report.docx
@@ -123,11 +123,11 @@
         <w:pStyle w:val="FirstParagraph"/>
       </w:pPr>
       <w:r>
-        <w:t xml:space="preserve">Изучить идеологию и применение средств контроля версий. Освоить умения по работе с git.</w:t>
+        <w:t xml:space="preserve">Научиться оформлять отчёты с помощью легковесного языка разметки Markdown</w:t>
       </w:r>
     </w:p>
     <w:bookmarkEnd w:id="20"/>
-    <w:bookmarkStart w:id="87" w:name="последовательность-выполнения-работы"/>
+    <w:bookmarkStart w:id="21" w:name="задание"/>
     <w:p>
       <w:pPr>
         <w:pStyle w:val="Heading1"/>
@@ -142,7 +142,61 @@
         <w:tab/>
       </w:r>
       <w:r>
-        <w:t xml:space="preserve">Последовательность выполнения работы</w:t>
+        <w:t xml:space="preserve">Задание</w:t>
+      </w:r>
+    </w:p>
+    <w:p>
+      <w:pPr>
+        <w:pStyle w:val="FirstParagraph"/>
+      </w:pPr>
+      <w:r>
+        <w:t xml:space="preserve">Сделайть отчёт по предыдущей лабораторной работе в формате Markdown.</w:t>
+      </w:r>
+    </w:p>
+    <w:bookmarkEnd w:id="21"/>
+    <w:bookmarkStart w:id="22" w:name="теоретическое-введение"/>
+    <w:p>
+      <w:pPr>
+        <w:pStyle w:val="Heading1"/>
+      </w:pPr>
+      <w:r>
+        <w:rPr>
+          <w:rStyle w:val="SectionNumber"/>
+        </w:rPr>
+        <w:t xml:space="preserve">3</w:t>
+      </w:r>
+      <w:r>
+        <w:tab/>
+      </w:r>
+      <w:r>
+        <w:t xml:space="preserve">Теоретическое введение</w:t>
+      </w:r>
+    </w:p>
+    <w:p>
+      <w:pPr>
+        <w:pStyle w:val="FirstParagraph"/>
+      </w:pPr>
+      <w:r>
+        <w:t xml:space="preserve">Markdown - облегчённый язык разметки, созданный с целью обозначения форматирования в простом тексте, с максимальным сохранением его читаемости человеком, и пригодный для машинного преобразования в языки для продвинутых публикаций (HTML, Rich Text и других).</w:t>
+      </w:r>
+    </w:p>
+    <w:bookmarkEnd w:id="22"/>
+    <w:bookmarkStart w:id="74" w:name="выполнение-лабораторной-работы"/>
+    <w:p>
+      <w:pPr>
+        <w:pStyle w:val="Heading1"/>
+      </w:pPr>
+      <w:r>
+        <w:rPr>
+          <w:rStyle w:val="SectionNumber"/>
+        </w:rPr>
+        <w:t xml:space="preserve">4</w:t>
+      </w:r>
+      <w:r>
+        <w:tab/>
+      </w:r>
+      <w:r>
+        <w:t xml:space="preserve">Выполнение лабораторной работы</w:t>
       </w:r>
     </w:p>
     <w:p>
@@ -154,7 +208,7 @@
           <w:bCs/>
           <w:b/>
         </w:rPr>
-        <w:t xml:space="preserve">1) Создаю учётную запись на https://github.com и заполняю даные.</w:t>
+        <w:t xml:space="preserve">1) Переходим в каталог с шаблоном отчета по лабораторной работе № 3 и проведим компиляцию шаблона с использованием Makefile (рис. ??).</w:t>
       </w:r>
     </w:p>
     <w:p>
@@ -164,20 +218,20 @@
       <w:r>
         <w:drawing>
           <wp:inline>
-            <wp:extent cx="3733800" cy="3644078"/>
+            <wp:extent cx="4800600" cy="1260277"/>
             <wp:effectExtent b="0" l="0" r="0" t="0"/>
-            <wp:docPr descr="Регистрация" title="fig:" id="22" name="Picture"/>
+            <wp:docPr descr="Проверка компиляции шаблона" title="fig:" id="24" name="Picture"/>
             <a:graphic>
               <a:graphicData uri="http://schemas.openxmlformats.org/drawingml/2006/picture">
                 <pic:pic>
                   <pic:nvPicPr>
-                    <pic:cNvPr descr="image/1.png" id="23" name="Picture"/>
+                    <pic:cNvPr descr="image/1.png" id="25" name="Picture"/>
                     <pic:cNvPicPr>
                       <a:picLocks noChangeArrowheads="1" noChangeAspect="1"/>
                     </pic:cNvPicPr>
                   </pic:nvPicPr>
                   <pic:blipFill>
-                    <a:blip r:embed="rId21"/>
+                    <a:blip r:embed="rId23"/>
                     <a:stretch>
                       <a:fillRect/>
                     </a:stretch>
@@ -185,7 +239,7 @@
                   <pic:spPr bwMode="auto">
                     <a:xfrm>
                       <a:off x="0" y="0"/>
-                      <a:ext cx="3733800" cy="3644078"/>
+                      <a:ext cx="4800600" cy="1260277"/>
                     </a:xfrm>
                     <a:prstGeom prst="rect">
                       <a:avLst/>
@@ -209,7 +263,7 @@
         <w:pStyle w:val="ImageCaption"/>
       </w:pPr>
       <w:r>
-        <w:t xml:space="preserve">Регистрация</w:t>
+        <w:t xml:space="preserve">Проверка компиляции шаблона</w:t>
       </w:r>
     </w:p>
     <w:p>
@@ -221,19 +275,7 @@
           <w:bCs/>
           <w:b/>
         </w:rPr>
-        <w:t xml:space="preserve">2) Установка программного обеспечения</w:t>
-      </w:r>
-    </w:p>
-    <w:p>
-      <w:pPr>
-        <w:numPr>
-          <w:ilvl w:val="0"/>
-          <w:numId w:val="1001"/>
-        </w:numPr>
-        <w:pStyle w:val="Compact"/>
-      </w:pPr>
-      <w:r>
-        <w:t xml:space="preserve">Установка git-flow: сначала необходимо установить makecache а потом уже сам gitflow</w:t>
+        <w:t xml:space="preserve">2) Удаляем полученные файлы с использованием Makefile (рис. ??).</w:t>
       </w:r>
     </w:p>
     <w:p>
@@ -243,20 +285,20 @@
       <w:r>
         <w:drawing>
           <wp:inline>
-            <wp:extent cx="3733800" cy="2545279"/>
+            <wp:extent cx="4800600" cy="456057"/>
             <wp:effectExtent b="0" l="0" r="0" t="0"/>
-            <wp:docPr descr="Установка makecache" title="fig:" id="25" name="Picture"/>
+            <wp:docPr descr="Удаление файлов" title="fig:" id="27" name="Picture"/>
             <a:graphic>
               <a:graphicData uri="http://schemas.openxmlformats.org/drawingml/2006/picture">
                 <pic:pic>
                   <pic:nvPicPr>
-                    <pic:cNvPr descr="image/2.png" id="26" name="Picture"/>
+                    <pic:cNvPr descr="image/2.png" id="28" name="Picture"/>
                     <pic:cNvPicPr>
                       <a:picLocks noChangeArrowheads="1" noChangeAspect="1"/>
                     </pic:cNvPicPr>
                   </pic:nvPicPr>
                   <pic:blipFill>
-                    <a:blip r:embed="rId24"/>
+                    <a:blip r:embed="rId26"/>
                     <a:stretch>
                       <a:fillRect/>
                     </a:stretch>
@@ -264,7 +306,7 @@
                   <pic:spPr bwMode="auto">
                     <a:xfrm>
                       <a:off x="0" y="0"/>
-                      <a:ext cx="3733800" cy="2545279"/>
+                      <a:ext cx="4800600" cy="456057"/>
                     </a:xfrm>
                     <a:prstGeom prst="rect">
                       <a:avLst/>
@@ -288,7 +330,31 @@
         <w:pStyle w:val="ImageCaption"/>
       </w:pPr>
       <w:r>
-        <w:t xml:space="preserve">Установка makecache</w:t>
+        <w:t xml:space="preserve">Удаление файлов</w:t>
+      </w:r>
+    </w:p>
+    <w:p>
+      <w:pPr>
+        <w:pStyle w:val="BodyText"/>
+      </w:pPr>
+      <w:r>
+        <w:rPr>
+          <w:bCs/>
+          <w:b/>
+        </w:rPr>
+        <w:t xml:space="preserve">3) Редактируем отчет</w:t>
+      </w:r>
+    </w:p>
+    <w:p>
+      <w:pPr>
+        <w:numPr>
+          <w:ilvl w:val="0"/>
+          <w:numId w:val="1001"/>
+        </w:numPr>
+        <w:pStyle w:val="Compact"/>
+      </w:pPr>
+      <w:r>
+        <w:t xml:space="preserve">Титульный лист (рис. ??):</w:t>
       </w:r>
     </w:p>
     <w:p>
@@ -298,20 +364,20 @@
       <w:r>
         <w:drawing>
           <wp:inline>
-            <wp:extent cx="3733800" cy="1987345"/>
+            <wp:extent cx="4800600" cy="674464"/>
             <wp:effectExtent b="0" l="0" r="0" t="0"/>
-            <wp:docPr descr="Установка epel_release" title="fig:" id="28" name="Picture"/>
+            <wp:docPr descr="Редактирование титульного листа" title="fig:" id="30" name="Picture"/>
             <a:graphic>
               <a:graphicData uri="http://schemas.openxmlformats.org/drawingml/2006/picture">
                 <pic:pic>
                   <pic:nvPicPr>
-                    <pic:cNvPr descr="image/3.png" id="29" name="Picture"/>
+                    <pic:cNvPr descr="image/3.png" id="31" name="Picture"/>
                     <pic:cNvPicPr>
                       <a:picLocks noChangeArrowheads="1" noChangeAspect="1"/>
                     </pic:cNvPicPr>
                   </pic:nvPicPr>
                   <pic:blipFill>
-                    <a:blip r:embed="rId27"/>
+                    <a:blip r:embed="rId29"/>
                     <a:stretch>
                       <a:fillRect/>
                     </a:stretch>
@@ -319,7 +385,7 @@
                   <pic:spPr bwMode="auto">
                     <a:xfrm>
                       <a:off x="0" y="0"/>
-                      <a:ext cx="3733800" cy="1987345"/>
+                      <a:ext cx="4800600" cy="674464"/>
                     </a:xfrm>
                     <a:prstGeom prst="rect">
                       <a:avLst/>
@@ -343,7 +409,19 @@
         <w:pStyle w:val="ImageCaption"/>
       </w:pPr>
       <w:r>
-        <w:t xml:space="preserve">Установка epel_release</w:t>
+        <w:t xml:space="preserve">Редактирование титульного листа</w:t>
+      </w:r>
+    </w:p>
+    <w:p>
+      <w:pPr>
+        <w:numPr>
+          <w:ilvl w:val="0"/>
+          <w:numId w:val="1002"/>
+        </w:numPr>
+        <w:pStyle w:val="Compact"/>
+      </w:pPr>
+      <w:r>
+        <w:t xml:space="preserve">Цель работы (рис. ??):</w:t>
       </w:r>
     </w:p>
     <w:p>
@@ -353,20 +431,20 @@
       <w:r>
         <w:drawing>
           <wp:inline>
-            <wp:extent cx="3733800" cy="1297061"/>
+            <wp:extent cx="4800600" cy="450441"/>
             <wp:effectExtent b="0" l="0" r="0" t="0"/>
-            <wp:docPr descr="Установка gitflow" title="fig:" id="31" name="Picture"/>
+            <wp:docPr descr="Редактирование цели работы" title="fig:" id="33" name="Picture"/>
             <a:graphic>
               <a:graphicData uri="http://schemas.openxmlformats.org/drawingml/2006/picture">
                 <pic:pic>
                   <pic:nvPicPr>
-                    <pic:cNvPr descr="image/4.png" id="32" name="Picture"/>
+                    <pic:cNvPr descr="image/4.png" id="34" name="Picture"/>
                     <pic:cNvPicPr>
                       <a:picLocks noChangeArrowheads="1" noChangeAspect="1"/>
                     </pic:cNvPicPr>
                   </pic:nvPicPr>
                   <pic:blipFill>
-                    <a:blip r:embed="rId30"/>
+                    <a:blip r:embed="rId32"/>
                     <a:stretch>
                       <a:fillRect/>
                     </a:stretch>
@@ -374,7 +452,7 @@
                   <pic:spPr bwMode="auto">
                     <a:xfrm>
                       <a:off x="0" y="0"/>
-                      <a:ext cx="3733800" cy="1297061"/>
+                      <a:ext cx="4800600" cy="450441"/>
                     </a:xfrm>
                     <a:prstGeom prst="rect">
                       <a:avLst/>
@@ -398,19 +476,55 @@
         <w:pStyle w:val="ImageCaption"/>
       </w:pPr>
       <w:r>
-        <w:t xml:space="preserve">Установка gitflow</w:t>
+        <w:t xml:space="preserve">Редактирование цели работы</w:t>
       </w:r>
     </w:p>
     <w:p>
       <w:pPr>
         <w:numPr>
           <w:ilvl w:val="0"/>
-          <w:numId w:val="1002"/>
+          <w:numId w:val="1003"/>
         </w:numPr>
         <w:pStyle w:val="Compact"/>
       </w:pPr>
       <w:r>
-        <w:t xml:space="preserve">Установка gh: на Centos 7 необходимо провести ряд манипуляций перед тем, как установить gh</w:t>
+        <w:t xml:space="preserve">Выделяем и удаляем</w:t>
+      </w:r>
+      <w:r>
+        <w:t xml:space="preserve"> </w:t>
+      </w:r>
+      <w:r>
+        <w:t xml:space="preserve">“</w:t>
+      </w:r>
+      <w:r>
+        <w:t xml:space="preserve">Задание</w:t>
+      </w:r>
+      <w:r>
+        <w:t xml:space="preserve">”</w:t>
+      </w:r>
+      <w:r>
+        <w:t xml:space="preserve"> </w:t>
+      </w:r>
+      <w:r>
+        <w:t xml:space="preserve">и</w:t>
+      </w:r>
+      <w:r>
+        <w:t xml:space="preserve"> </w:t>
+      </w:r>
+      <w:r>
+        <w:t xml:space="preserve">“</w:t>
+      </w:r>
+      <w:r>
+        <w:t xml:space="preserve">Теоретическое введение</w:t>
+      </w:r>
+      <w:r>
+        <w:t xml:space="preserve">”</w:t>
+      </w:r>
+      <w:r>
+        <w:t xml:space="preserve"> </w:t>
+      </w:r>
+      <w:r>
+        <w:t xml:space="preserve">т.к. в отчете по лаб.2 они отсутствуют (рис. ??), (рис. ??):</w:t>
       </w:r>
     </w:p>
     <w:p>
@@ -420,20 +534,20 @@
       <w:r>
         <w:drawing>
           <wp:inline>
-            <wp:extent cx="3733800" cy="1530858"/>
+            <wp:extent cx="4800600" cy="1629047"/>
             <wp:effectExtent b="0" l="0" r="0" t="0"/>
-            <wp:docPr descr="Установка config-manager" title="fig:" id="34" name="Picture"/>
+            <wp:docPr descr="Выделяем “Задание” и “Теоретическое введение”" title="fig:" id="36" name="Picture"/>
             <a:graphic>
               <a:graphicData uri="http://schemas.openxmlformats.org/drawingml/2006/picture">
                 <pic:pic>
                   <pic:nvPicPr>
-                    <pic:cNvPr descr="image/5.png" id="35" name="Picture"/>
+                    <pic:cNvPr descr="image/5.png" id="37" name="Picture"/>
                     <pic:cNvPicPr>
                       <a:picLocks noChangeArrowheads="1" noChangeAspect="1"/>
                     </pic:cNvPicPr>
                   </pic:nvPicPr>
                   <pic:blipFill>
-                    <a:blip r:embed="rId33"/>
+                    <a:blip r:embed="rId35"/>
                     <a:stretch>
                       <a:fillRect/>
                     </a:stretch>
@@ -441,7 +555,7 @@
                   <pic:spPr bwMode="auto">
                     <a:xfrm>
                       <a:off x="0" y="0"/>
-                      <a:ext cx="3733800" cy="1530858"/>
+                      <a:ext cx="4800600" cy="1629047"/>
                     </a:xfrm>
                     <a:prstGeom prst="rect">
                       <a:avLst/>
@@ -465,7 +579,37 @@
         <w:pStyle w:val="ImageCaption"/>
       </w:pPr>
       <w:r>
-        <w:t xml:space="preserve">Установка config-manager</w:t>
+        <w:t xml:space="preserve">Выделяем</w:t>
+      </w:r>
+      <w:r>
+        <w:t xml:space="preserve"> </w:t>
+      </w:r>
+      <w:r>
+        <w:t xml:space="preserve">“</w:t>
+      </w:r>
+      <w:r>
+        <w:t xml:space="preserve">Задание</w:t>
+      </w:r>
+      <w:r>
+        <w:t xml:space="preserve">”</w:t>
+      </w:r>
+      <w:r>
+        <w:t xml:space="preserve"> </w:t>
+      </w:r>
+      <w:r>
+        <w:t xml:space="preserve">и</w:t>
+      </w:r>
+      <w:r>
+        <w:t xml:space="preserve"> </w:t>
+      </w:r>
+      <w:r>
+        <w:t xml:space="preserve">“</w:t>
+      </w:r>
+      <w:r>
+        <w:t xml:space="preserve">Теоретическое введение</w:t>
+      </w:r>
+      <w:r>
+        <w:t xml:space="preserve">”</w:t>
       </w:r>
     </w:p>
     <w:p>
@@ -475,20 +619,20 @@
       <w:r>
         <w:drawing>
           <wp:inline>
-            <wp:extent cx="3733800" cy="631215"/>
+            <wp:extent cx="4800600" cy="950221"/>
             <wp:effectExtent b="0" l="0" r="0" t="0"/>
-            <wp:docPr descr="Установка репозитория с gh" title="fig:" id="37" name="Picture"/>
+            <wp:docPr descr="Удаляем “Задание” и “Теоретическое введение”" title="fig:" id="39" name="Picture"/>
             <a:graphic>
               <a:graphicData uri="http://schemas.openxmlformats.org/drawingml/2006/picture">
                 <pic:pic>
                   <pic:nvPicPr>
-                    <pic:cNvPr descr="image/6.png" id="38" name="Picture"/>
+                    <pic:cNvPr descr="image/6.png" id="40" name="Picture"/>
                     <pic:cNvPicPr>
                       <a:picLocks noChangeArrowheads="1" noChangeAspect="1"/>
                     </pic:cNvPicPr>
                   </pic:nvPicPr>
                   <pic:blipFill>
-                    <a:blip r:embed="rId36"/>
+                    <a:blip r:embed="rId38"/>
                     <a:stretch>
                       <a:fillRect/>
                     </a:stretch>
@@ -496,7 +640,7 @@
                   <pic:spPr bwMode="auto">
                     <a:xfrm>
                       <a:off x="0" y="0"/>
-                      <a:ext cx="3733800" cy="631215"/>
+                      <a:ext cx="4800600" cy="950221"/>
                     </a:xfrm>
                     <a:prstGeom prst="rect">
                       <a:avLst/>
@@ -520,7 +664,85 @@
         <w:pStyle w:val="ImageCaption"/>
       </w:pPr>
       <w:r>
-        <w:t xml:space="preserve">Установка репозитория с gh</w:t>
+        <w:t xml:space="preserve">Удаляем</w:t>
+      </w:r>
+      <w:r>
+        <w:t xml:space="preserve"> </w:t>
+      </w:r>
+      <w:r>
+        <w:t xml:space="preserve">“</w:t>
+      </w:r>
+      <w:r>
+        <w:t xml:space="preserve">Задание</w:t>
+      </w:r>
+      <w:r>
+        <w:t xml:space="preserve">”</w:t>
+      </w:r>
+      <w:r>
+        <w:t xml:space="preserve"> </w:t>
+      </w:r>
+      <w:r>
+        <w:t xml:space="preserve">и</w:t>
+      </w:r>
+      <w:r>
+        <w:t xml:space="preserve"> </w:t>
+      </w:r>
+      <w:r>
+        <w:t xml:space="preserve">“</w:t>
+      </w:r>
+      <w:r>
+        <w:t xml:space="preserve">Теоретическое введение</w:t>
+      </w:r>
+      <w:r>
+        <w:t xml:space="preserve">”</w:t>
+      </w:r>
+    </w:p>
+    <w:p>
+      <w:pPr>
+        <w:numPr>
+          <w:ilvl w:val="0"/>
+          <w:numId w:val="1004"/>
+        </w:numPr>
+        <w:pStyle w:val="Compact"/>
+      </w:pPr>
+      <w:r>
+        <w:t xml:space="preserve">Переименовываем</w:t>
+      </w:r>
+      <w:r>
+        <w:t xml:space="preserve"> </w:t>
+      </w:r>
+      <w:r>
+        <w:t xml:space="preserve">“</w:t>
+      </w:r>
+      <w:r>
+        <w:t xml:space="preserve">Выполнение лабораторной работы</w:t>
+      </w:r>
+      <w:r>
+        <w:t xml:space="preserve">”</w:t>
+      </w:r>
+      <w:r>
+        <w:t xml:space="preserve"> </w:t>
+      </w:r>
+      <w:r>
+        <w:t xml:space="preserve">в</w:t>
+      </w:r>
+      <w:r>
+        <w:t xml:space="preserve"> </w:t>
+      </w:r>
+      <w:r>
+        <w:t xml:space="preserve">“</w:t>
+      </w:r>
+      <w:r>
+        <w:t xml:space="preserve">Последовательность выполнения работ</w:t>
+      </w:r>
+      <w:r>
+        <w:t xml:space="preserve">”</w:t>
+      </w:r>
+      <w:r>
+        <w:t xml:space="preserve"> </w:t>
+      </w:r>
+      <w:r>
+        <w:t xml:space="preserve">и редакируем этот пункт (рис. ??):</w:t>
       </w:r>
     </w:p>
     <w:p>
@@ -530,20 +752,20 @@
       <w:r>
         <w:drawing>
           <wp:inline>
-            <wp:extent cx="3733800" cy="400646"/>
+            <wp:extent cx="4800600" cy="2084471"/>
             <wp:effectExtent b="0" l="0" r="0" t="0"/>
-            <wp:docPr descr="Установка gh" title="fig:" id="40" name="Picture"/>
+            <wp:docPr descr="Редактирование последовательности выполнения работ" title="fig:" id="42" name="Picture"/>
             <a:graphic>
               <a:graphicData uri="http://schemas.openxmlformats.org/drawingml/2006/picture">
                 <pic:pic>
                   <pic:nvPicPr>
-                    <pic:cNvPr descr="image/7.png" id="41" name="Picture"/>
+                    <pic:cNvPr descr="image/7.png" id="43" name="Picture"/>
                     <pic:cNvPicPr>
                       <a:picLocks noChangeArrowheads="1" noChangeAspect="1"/>
                     </pic:cNvPicPr>
                   </pic:nvPicPr>
                   <pic:blipFill>
-                    <a:blip r:embed="rId39"/>
+                    <a:blip r:embed="rId41"/>
                     <a:stretch>
                       <a:fillRect/>
                     </a:stretch>
@@ -551,7 +773,7 @@
                   <pic:spPr bwMode="auto">
                     <a:xfrm>
                       <a:off x="0" y="0"/>
-                      <a:ext cx="3733800" cy="400646"/>
+                      <a:ext cx="4800600" cy="2084471"/>
                     </a:xfrm>
                     <a:prstGeom prst="rect">
                       <a:avLst/>
@@ -575,27 +797,19 @@
         <w:pStyle w:val="ImageCaption"/>
       </w:pPr>
       <w:r>
-        <w:t xml:space="preserve">Установка gh</w:t>
-      </w:r>
-    </w:p>
-    <w:p>
-      <w:pPr>
-        <w:pStyle w:val="BodyText"/>
-      </w:pPr>
-      <w:r>
-        <w:rPr>
-          <w:bCs/>
-          <w:b/>
-        </w:rPr>
-        <w:t xml:space="preserve">3) Базовая настройка git</w:t>
-      </w:r>
-    </w:p>
-    <w:p>
-      <w:pPr>
-        <w:pStyle w:val="BodyText"/>
-      </w:pPr>
-      <w:r>
-        <w:t xml:space="preserve">Тут мы задали имя пользователя, почту и настроили utf-8 в выводе сообщений</w:t>
+        <w:t xml:space="preserve">Редактирование последовательности выполнения работ</w:t>
+      </w:r>
+    </w:p>
+    <w:p>
+      <w:pPr>
+        <w:numPr>
+          <w:ilvl w:val="0"/>
+          <w:numId w:val="1005"/>
+        </w:numPr>
+        <w:pStyle w:val="Compact"/>
+      </w:pPr>
+      <w:r>
+        <w:t xml:space="preserve">Заключение (рис. ??):</w:t>
       </w:r>
     </w:p>
     <w:p>
@@ -605,20 +819,20 @@
       <w:r>
         <w:drawing>
           <wp:inline>
-            <wp:extent cx="3733800" cy="464027"/>
+            <wp:extent cx="4800600" cy="581001"/>
             <wp:effectExtent b="0" l="0" r="0" t="0"/>
-            <wp:docPr descr="Настройка git" title="fig:" id="43" name="Picture"/>
+            <wp:docPr descr="Редактирование заключения" title="fig:" id="45" name="Picture"/>
             <a:graphic>
               <a:graphicData uri="http://schemas.openxmlformats.org/drawingml/2006/picture">
                 <pic:pic>
                   <pic:nvPicPr>
-                    <pic:cNvPr descr="image/8.png" id="44" name="Picture"/>
+                    <pic:cNvPr descr="image/8.png" id="46" name="Picture"/>
                     <pic:cNvPicPr>
                       <a:picLocks noChangeArrowheads="1" noChangeAspect="1"/>
                     </pic:cNvPicPr>
                   </pic:nvPicPr>
                   <pic:blipFill>
-                    <a:blip r:embed="rId42"/>
+                    <a:blip r:embed="rId44"/>
                     <a:stretch>
                       <a:fillRect/>
                     </a:stretch>
@@ -626,7 +840,7 @@
                   <pic:spPr bwMode="auto">
                     <a:xfrm>
                       <a:off x="0" y="0"/>
-                      <a:ext cx="3733800" cy="464027"/>
+                      <a:ext cx="4800600" cy="581001"/>
                     </a:xfrm>
                     <a:prstGeom prst="rect">
                       <a:avLst/>
@@ -650,19 +864,37 @@
         <w:pStyle w:val="ImageCaption"/>
       </w:pPr>
       <w:r>
-        <w:t xml:space="preserve">Настройка git</w:t>
-      </w:r>
-    </w:p>
-    <w:p>
-      <w:pPr>
-        <w:pStyle w:val="BodyText"/>
-      </w:pPr>
-      <w:r>
-        <w:rPr>
-          <w:bCs/>
-          <w:b/>
-        </w:rPr>
-        <w:t xml:space="preserve">4) Зададим имя начальной ветки:</w:t>
+        <w:t xml:space="preserve">Редактирование заключения</w:t>
+      </w:r>
+    </w:p>
+    <w:p>
+      <w:pPr>
+        <w:numPr>
+          <w:ilvl w:val="0"/>
+          <w:numId w:val="1006"/>
+        </w:numPr>
+        <w:pStyle w:val="Compact"/>
+      </w:pPr>
+      <w:r>
+        <w:t xml:space="preserve">Добавляем и заполняем пункт</w:t>
+      </w:r>
+      <w:r>
+        <w:t xml:space="preserve"> </w:t>
+      </w:r>
+      <w:r>
+        <w:t xml:space="preserve">“</w:t>
+      </w:r>
+      <w:r>
+        <w:t xml:space="preserve">Контрольные вопросы</w:t>
+      </w:r>
+      <w:r>
+        <w:t xml:space="preserve">”</w:t>
+      </w:r>
+      <w:r>
+        <w:t xml:space="preserve"> </w:t>
+      </w:r>
+      <w:r>
+        <w:t xml:space="preserve">(рис. ??):</w:t>
       </w:r>
     </w:p>
     <w:p>
@@ -672,20 +904,20 @@
       <w:r>
         <w:drawing>
           <wp:inline>
-            <wp:extent cx="3733800" cy="120445"/>
+            <wp:extent cx="4800600" cy="2216558"/>
             <wp:effectExtent b="0" l="0" r="0" t="0"/>
-            <wp:docPr descr="Начальная ветка master" title="fig:" id="46" name="Picture"/>
+            <wp:docPr descr="Редактирование контрольных вопросов" title="fig:" id="48" name="Picture"/>
             <a:graphic>
               <a:graphicData uri="http://schemas.openxmlformats.org/drawingml/2006/picture">
                 <pic:pic>
                   <pic:nvPicPr>
-                    <pic:cNvPr descr="image/9.png" id="47" name="Picture"/>
+                    <pic:cNvPr descr="image/9.png" id="49" name="Picture"/>
                     <pic:cNvPicPr>
                       <a:picLocks noChangeArrowheads="1" noChangeAspect="1"/>
                     </pic:cNvPicPr>
                   </pic:nvPicPr>
                   <pic:blipFill>
-                    <a:blip r:embed="rId45"/>
+                    <a:blip r:embed="rId47"/>
                     <a:stretch>
                       <a:fillRect/>
                     </a:stretch>
@@ -693,7 +925,7 @@
                   <pic:spPr bwMode="auto">
                     <a:xfrm>
                       <a:off x="0" y="0"/>
-                      <a:ext cx="3733800" cy="120445"/>
+                      <a:ext cx="4800600" cy="2216558"/>
                     </a:xfrm>
                     <a:prstGeom prst="rect">
                       <a:avLst/>
@@ -717,7 +949,34 @@
         <w:pStyle w:val="ImageCaption"/>
       </w:pPr>
       <w:r>
-        <w:t xml:space="preserve">Начальная ветка master</w:t>
+        <w:t xml:space="preserve">Редактирование контрольных вопросов</w:t>
+      </w:r>
+    </w:p>
+    <w:p>
+      <w:pPr>
+        <w:numPr>
+          <w:ilvl w:val="0"/>
+          <w:numId w:val="1007"/>
+        </w:numPr>
+        <w:pStyle w:val="Compact"/>
+      </w:pPr>
+      <w:r>
+        <w:t xml:space="preserve">Удаляем пункт</w:t>
+      </w:r>
+      <w:r>
+        <w:t xml:space="preserve"> </w:t>
+      </w:r>
+      <w:r>
+        <w:t xml:space="preserve">“</w:t>
+      </w:r>
+      <w:r>
+        <w:t xml:space="preserve">Список литературы</w:t>
+      </w:r>
+      <w:r>
+        <w:t xml:space="preserve">”</w:t>
+      </w:r>
+      <w:r>
+        <w:t xml:space="preserve">, т.к. в отчете по лаб.2 он отсутствует (рис. ??):</w:t>
       </w:r>
     </w:p>
     <w:p>
@@ -727,20 +986,20 @@
       <w:r>
         <w:drawing>
           <wp:inline>
-            <wp:extent cx="3733800" cy="227439"/>
+            <wp:extent cx="4800600" cy="749193"/>
             <wp:effectExtent b="0" l="0" r="0" t="0"/>
-            <wp:docPr descr="Параметры autocrlf и safecrlf" title="fig:" id="49" name="Picture"/>
+            <wp:docPr descr="Удаление списка литературы" title="fig:" id="51" name="Picture"/>
             <a:graphic>
               <a:graphicData uri="http://schemas.openxmlformats.org/drawingml/2006/picture">
                 <pic:pic>
                   <pic:nvPicPr>
-                    <pic:cNvPr descr="image/10.png" id="50" name="Picture"/>
+                    <pic:cNvPr descr="image/10.png" id="52" name="Picture"/>
                     <pic:cNvPicPr>
                       <a:picLocks noChangeArrowheads="1" noChangeAspect="1"/>
                     </pic:cNvPicPr>
                   </pic:nvPicPr>
                   <pic:blipFill>
-                    <a:blip r:embed="rId48"/>
+                    <a:blip r:embed="rId50"/>
                     <a:stretch>
                       <a:fillRect/>
                     </a:stretch>
@@ -748,7 +1007,7 @@
                   <pic:spPr bwMode="auto">
                     <a:xfrm>
                       <a:off x="0" y="0"/>
-                      <a:ext cx="3733800" cy="227439"/>
+                      <a:ext cx="4800600" cy="749193"/>
                     </a:xfrm>
                     <a:prstGeom prst="rect">
                       <a:avLst/>
@@ -772,7 +1031,7 @@
         <w:pStyle w:val="ImageCaption"/>
       </w:pPr>
       <w:r>
-        <w:t xml:space="preserve">Параметры autocrlf и safecrlf</w:t>
+        <w:t xml:space="preserve">Удаление списка литературы</w:t>
       </w:r>
     </w:p>
     <w:p>
@@ -784,19 +1043,19 @@
           <w:bCs/>
           <w:b/>
         </w:rPr>
-        <w:t xml:space="preserve">5) Создаем ключи ssh</w:t>
+        <w:t xml:space="preserve">3) Просмотр результата</w:t>
       </w:r>
     </w:p>
     <w:p>
       <w:pPr>
         <w:numPr>
           <w:ilvl w:val="0"/>
-          <w:numId w:val="1003"/>
+          <w:numId w:val="1008"/>
         </w:numPr>
         <w:pStyle w:val="Compact"/>
       </w:pPr>
       <w:r>
-        <w:t xml:space="preserve">по алгоритму rsa с ключём размером 4096 бит:</w:t>
+        <w:t xml:space="preserve">Титульный лист (рис. ??):</w:t>
       </w:r>
     </w:p>
     <w:p>
@@ -806,20 +1065,20 @@
       <w:r>
         <w:drawing>
           <wp:inline>
-            <wp:extent cx="3733800" cy="2174412"/>
+            <wp:extent cx="4800600" cy="4349415"/>
             <wp:effectExtent b="0" l="0" r="0" t="0"/>
-            <wp:docPr descr="Алгоритм rsa" title="fig:" id="52" name="Picture"/>
+            <wp:docPr descr="Просмотр титульного листа" title="fig:" id="54" name="Picture"/>
             <a:graphic>
               <a:graphicData uri="http://schemas.openxmlformats.org/drawingml/2006/picture">
                 <pic:pic>
                   <pic:nvPicPr>
-                    <pic:cNvPr descr="image/11.png" id="53" name="Picture"/>
+                    <pic:cNvPr descr="image/11.png" id="55" name="Picture"/>
                     <pic:cNvPicPr>
                       <a:picLocks noChangeArrowheads="1" noChangeAspect="1"/>
                     </pic:cNvPicPr>
                   </pic:nvPicPr>
                   <pic:blipFill>
-                    <a:blip r:embed="rId51"/>
+                    <a:blip r:embed="rId53"/>
                     <a:stretch>
                       <a:fillRect/>
                     </a:stretch>
@@ -827,7 +1086,7 @@
                   <pic:spPr bwMode="auto">
                     <a:xfrm>
                       <a:off x="0" y="0"/>
-                      <a:ext cx="3733800" cy="2174412"/>
+                      <a:ext cx="4800600" cy="4349415"/>
                     </a:xfrm>
                     <a:prstGeom prst="rect">
                       <a:avLst/>
@@ -851,19 +1110,19 @@
         <w:pStyle w:val="ImageCaption"/>
       </w:pPr>
       <w:r>
-        <w:t xml:space="preserve">Алгоритм rsa</w:t>
+        <w:t xml:space="preserve">Просмотр титульного листа</w:t>
       </w:r>
     </w:p>
     <w:p>
       <w:pPr>
         <w:numPr>
           <w:ilvl w:val="0"/>
-          <w:numId w:val="1004"/>
+          <w:numId w:val="1009"/>
         </w:numPr>
         <w:pStyle w:val="Compact"/>
       </w:pPr>
       <w:r>
-        <w:t xml:space="preserve">по алгоритму ed25519:</w:t>
+        <w:t xml:space="preserve">Содержание (рис. ??):</w:t>
       </w:r>
     </w:p>
     <w:p>
@@ -873,20 +1132,20 @@
       <w:r>
         <w:drawing>
           <wp:inline>
-            <wp:extent cx="3733800" cy="2138158"/>
+            <wp:extent cx="4800600" cy="3052233"/>
             <wp:effectExtent b="0" l="0" r="0" t="0"/>
-            <wp:docPr descr="Алгоритм ed25519" title="fig:" id="55" name="Picture"/>
+            <wp:docPr descr="Просмотр содержания" title="fig:" id="57" name="Picture"/>
             <a:graphic>
               <a:graphicData uri="http://schemas.openxmlformats.org/drawingml/2006/picture">
                 <pic:pic>
                   <pic:nvPicPr>
-                    <pic:cNvPr descr="image/12.png" id="56" name="Picture"/>
+                    <pic:cNvPr descr="image/12.png" id="58" name="Picture"/>
                     <pic:cNvPicPr>
                       <a:picLocks noChangeArrowheads="1" noChangeAspect="1"/>
                     </pic:cNvPicPr>
                   </pic:nvPicPr>
                   <pic:blipFill>
-                    <a:blip r:embed="rId54"/>
+                    <a:blip r:embed="rId56"/>
                     <a:stretch>
                       <a:fillRect/>
                     </a:stretch>
@@ -894,7 +1153,7 @@
                   <pic:spPr bwMode="auto">
                     <a:xfrm>
                       <a:off x="0" y="0"/>
-                      <a:ext cx="3733800" cy="2138158"/>
+                      <a:ext cx="4800600" cy="3052233"/>
                     </a:xfrm>
                     <a:prstGeom prst="rect">
                       <a:avLst/>
@@ -918,19 +1177,19 @@
         <w:pStyle w:val="ImageCaption"/>
       </w:pPr>
       <w:r>
-        <w:t xml:space="preserve">Алгоритм ed25519</w:t>
-      </w:r>
-    </w:p>
-    <w:p>
-      <w:pPr>
-        <w:pStyle w:val="BodyText"/>
-      </w:pPr>
-      <w:r>
-        <w:rPr>
-          <w:bCs/>
-          <w:b/>
-        </w:rPr>
-        <w:t xml:space="preserve">6) Создаем ключи pgp</w:t>
+        <w:t xml:space="preserve">Просмотр содержания</w:t>
+      </w:r>
+    </w:p>
+    <w:p>
+      <w:pPr>
+        <w:numPr>
+          <w:ilvl w:val="0"/>
+          <w:numId w:val="1010"/>
+        </w:numPr>
+        <w:pStyle w:val="Compact"/>
+      </w:pPr>
+      <w:r>
+        <w:t xml:space="preserve">Список иллюстраций (рис. ??):</w:t>
       </w:r>
     </w:p>
     <w:p>
@@ -940,20 +1199,20 @@
       <w:r>
         <w:drawing>
           <wp:inline>
-            <wp:extent cx="3733800" cy="5802745"/>
+            <wp:extent cx="4800600" cy="3616972"/>
             <wp:effectExtent b="0" l="0" r="0" t="0"/>
-            <wp:docPr descr="Создание ключа" title="fig:" id="58" name="Picture"/>
+            <wp:docPr descr="Просмотр списка иллюстраций" title="fig:" id="60" name="Picture"/>
             <a:graphic>
               <a:graphicData uri="http://schemas.openxmlformats.org/drawingml/2006/picture">
                 <pic:pic>
                   <pic:nvPicPr>
-                    <pic:cNvPr descr="image/13.png" id="59" name="Picture"/>
+                    <pic:cNvPr descr="image/13.png" id="61" name="Picture"/>
                     <pic:cNvPicPr>
                       <a:picLocks noChangeArrowheads="1" noChangeAspect="1"/>
                     </pic:cNvPicPr>
                   </pic:nvPicPr>
                   <pic:blipFill>
-                    <a:blip r:embed="rId57"/>
+                    <a:blip r:embed="rId59"/>
                     <a:stretch>
                       <a:fillRect/>
                     </a:stretch>
@@ -961,7 +1220,7 @@
                   <pic:spPr bwMode="auto">
                     <a:xfrm>
                       <a:off x="0" y="0"/>
-                      <a:ext cx="3733800" cy="5802745"/>
+                      <a:ext cx="4800600" cy="3616972"/>
                     </a:xfrm>
                     <a:prstGeom prst="rect">
                       <a:avLst/>
@@ -985,31 +1244,19 @@
         <w:pStyle w:val="ImageCaption"/>
       </w:pPr>
       <w:r>
-        <w:t xml:space="preserve">Создание ключа</w:t>
-      </w:r>
-    </w:p>
-    <w:p>
-      <w:pPr>
-        <w:pStyle w:val="BodyText"/>
-      </w:pPr>
-      <w:r>
-        <w:rPr>
-          <w:bCs/>
-          <w:b/>
-        </w:rPr>
-        <w:t xml:space="preserve">7) Добавляем PGP ключ в GitHub</w:t>
+        <w:t xml:space="preserve">Просмотр списка иллюстраций</w:t>
       </w:r>
     </w:p>
     <w:p>
       <w:pPr>
         <w:numPr>
           <w:ilvl w:val="0"/>
-          <w:numId w:val="1005"/>
+          <w:numId w:val="1011"/>
         </w:numPr>
         <w:pStyle w:val="Compact"/>
       </w:pPr>
       <w:r>
-        <w:t xml:space="preserve">Выводим список ключей:</w:t>
+        <w:t xml:space="preserve">Цель работы (рис. ??):</w:t>
       </w:r>
     </w:p>
     <w:p>
@@ -1019,20 +1266,20 @@
       <w:r>
         <w:drawing>
           <wp:inline>
-            <wp:extent cx="3733800" cy="600271"/>
+            <wp:extent cx="4800600" cy="3176426"/>
             <wp:effectExtent b="0" l="0" r="0" t="0"/>
-            <wp:docPr descr="Список ключей" title="fig:" id="61" name="Picture"/>
+            <wp:docPr descr="Просмотр цели работы" title="fig:" id="63" name="Picture"/>
             <a:graphic>
               <a:graphicData uri="http://schemas.openxmlformats.org/drawingml/2006/picture">
                 <pic:pic>
                   <pic:nvPicPr>
-                    <pic:cNvPr descr="image/14.png" id="62" name="Picture"/>
+                    <pic:cNvPr descr="image/14.png" id="64" name="Picture"/>
                     <pic:cNvPicPr>
                       <a:picLocks noChangeArrowheads="1" noChangeAspect="1"/>
                     </pic:cNvPicPr>
                   </pic:nvPicPr>
                   <pic:blipFill>
-                    <a:blip r:embed="rId60"/>
+                    <a:blip r:embed="rId62"/>
                     <a:stretch>
                       <a:fillRect/>
                     </a:stretch>
@@ -1040,7 +1287,7 @@
                   <pic:spPr bwMode="auto">
                     <a:xfrm>
                       <a:off x="0" y="0"/>
-                      <a:ext cx="3733800" cy="600271"/>
+                      <a:ext cx="4800600" cy="3176426"/>
                     </a:xfrm>
                     <a:prstGeom prst="rect">
                       <a:avLst/>
@@ -1064,19 +1311,19 @@
         <w:pStyle w:val="ImageCaption"/>
       </w:pPr>
       <w:r>
-        <w:t xml:space="preserve">Список ключей</w:t>
+        <w:t xml:space="preserve">Просмотр цели работы</w:t>
       </w:r>
     </w:p>
     <w:p>
       <w:pPr>
         <w:numPr>
           <w:ilvl w:val="0"/>
-          <w:numId w:val="1006"/>
+          <w:numId w:val="1012"/>
         </w:numPr>
         <w:pStyle w:val="Compact"/>
       </w:pPr>
       <w:r>
-        <w:t xml:space="preserve">Выводим ключ:</w:t>
+        <w:t xml:space="preserve">Последовательность выполнения работ (рис. ??)</w:t>
       </w:r>
     </w:p>
     <w:p>
@@ -1086,20 +1333,20 @@
       <w:r>
         <w:drawing>
           <wp:inline>
-            <wp:extent cx="3733800" cy="3329249"/>
+            <wp:extent cx="4800600" cy="4156184"/>
             <wp:effectExtent b="0" l="0" r="0" t="0"/>
-            <wp:docPr descr="Список ключей" title="fig:" id="64" name="Picture"/>
+            <wp:docPr descr="Просмотр последовательности выполнения работ" title="fig:" id="66" name="Picture"/>
             <a:graphic>
               <a:graphicData uri="http://schemas.openxmlformats.org/drawingml/2006/picture">
                 <pic:pic>
                   <pic:nvPicPr>
-                    <pic:cNvPr descr="image/15.png" id="65" name="Picture"/>
+                    <pic:cNvPr descr="image/15.png" id="67" name="Picture"/>
                     <pic:cNvPicPr>
                       <a:picLocks noChangeArrowheads="1" noChangeAspect="1"/>
                     </pic:cNvPicPr>
                   </pic:nvPicPr>
                   <pic:blipFill>
-                    <a:blip r:embed="rId63"/>
+                    <a:blip r:embed="rId65"/>
                     <a:stretch>
                       <a:fillRect/>
                     </a:stretch>
@@ -1107,7 +1354,7 @@
                   <pic:spPr bwMode="auto">
                     <a:xfrm>
                       <a:off x="0" y="0"/>
-                      <a:ext cx="3733800" cy="3329249"/>
+                      <a:ext cx="4800600" cy="4156184"/>
                     </a:xfrm>
                     <a:prstGeom prst="rect">
                       <a:avLst/>
@@ -1131,19 +1378,19 @@
         <w:pStyle w:val="ImageCaption"/>
       </w:pPr>
       <w:r>
-        <w:t xml:space="preserve">Список ключей</w:t>
+        <w:t xml:space="preserve">Просмотр последовательности выполнения работ</w:t>
       </w:r>
     </w:p>
     <w:p>
       <w:pPr>
         <w:numPr>
           <w:ilvl w:val="0"/>
-          <w:numId w:val="1007"/>
+          <w:numId w:val="1013"/>
         </w:numPr>
         <w:pStyle w:val="Compact"/>
       </w:pPr>
       <w:r>
-        <w:t xml:space="preserve">Вставляем полученный ключ на сайте:</w:t>
+        <w:t xml:space="preserve">Заключение (рис. ??):</w:t>
       </w:r>
     </w:p>
     <w:p>
@@ -1153,20 +1400,20 @@
       <w:r>
         <w:drawing>
           <wp:inline>
-            <wp:extent cx="3733800" cy="2871577"/>
+            <wp:extent cx="4800600" cy="2638221"/>
             <wp:effectExtent b="0" l="0" r="0" t="0"/>
-            <wp:docPr descr="Добаление ключа GitHub" title="fig:" id="67" name="Picture"/>
+            <wp:docPr descr="Просмотр заключения" title="fig:" id="69" name="Picture"/>
             <a:graphic>
               <a:graphicData uri="http://schemas.openxmlformats.org/drawingml/2006/picture">
                 <pic:pic>
                   <pic:nvPicPr>
-                    <pic:cNvPr descr="image/16.png" id="68" name="Picture"/>
+                    <pic:cNvPr descr="image/16.png" id="70" name="Picture"/>
                     <pic:cNvPicPr>
                       <a:picLocks noChangeArrowheads="1" noChangeAspect="1"/>
                     </pic:cNvPicPr>
                   </pic:nvPicPr>
                   <pic:blipFill>
-                    <a:blip r:embed="rId66"/>
+                    <a:blip r:embed="rId68"/>
                     <a:stretch>
                       <a:fillRect/>
                     </a:stretch>
@@ -1174,7 +1421,7 @@
                   <pic:spPr bwMode="auto">
                     <a:xfrm>
                       <a:off x="0" y="0"/>
-                      <a:ext cx="3733800" cy="2871577"/>
+                      <a:ext cx="4800600" cy="2638221"/>
                     </a:xfrm>
                     <a:prstGeom prst="rect">
                       <a:avLst/>
@@ -1198,19 +1445,19 @@
         <w:pStyle w:val="ImageCaption"/>
       </w:pPr>
       <w:r>
-        <w:t xml:space="preserve">Добаление ключа GitHub</w:t>
-      </w:r>
-    </w:p>
-    <w:p>
-      <w:pPr>
-        <w:pStyle w:val="BodyText"/>
-      </w:pPr>
-      <w:r>
-        <w:rPr>
-          <w:bCs/>
-          <w:b/>
-        </w:rPr>
-        <w:t xml:space="preserve">8) Настраиваем автоматические подписи коммитов git</w:t>
+        <w:t xml:space="preserve">Просмотр заключения</w:t>
+      </w:r>
+    </w:p>
+    <w:p>
+      <w:pPr>
+        <w:numPr>
+          <w:ilvl w:val="0"/>
+          <w:numId w:val="1014"/>
+        </w:numPr>
+        <w:pStyle w:val="Compact"/>
+      </w:pPr>
+      <w:r>
+        <w:t xml:space="preserve">Контрольные вопросы (рис. ??):</w:t>
       </w:r>
     </w:p>
     <w:p>
@@ -1220,20 +1467,20 @@
       <w:r>
         <w:drawing>
           <wp:inline>
-            <wp:extent cx="3733800" cy="239961"/>
+            <wp:extent cx="4800600" cy="4278534"/>
             <wp:effectExtent b="0" l="0" r="0" t="0"/>
-            <wp:docPr descr="Настройка подписей" title="fig:" id="70" name="Picture"/>
+            <wp:docPr descr="Просмотр контрольных вопросов" title="fig:" id="72" name="Picture"/>
             <a:graphic>
               <a:graphicData uri="http://schemas.openxmlformats.org/drawingml/2006/picture">
                 <pic:pic>
                   <pic:nvPicPr>
-                    <pic:cNvPr descr="image/17.png" id="71" name="Picture"/>
+                    <pic:cNvPr descr="image/17.png" id="73" name="Picture"/>
                     <pic:cNvPicPr>
                       <a:picLocks noChangeArrowheads="1" noChangeAspect="1"/>
                     </pic:cNvPicPr>
                   </pic:nvPicPr>
                   <pic:blipFill>
-                    <a:blip r:embed="rId69"/>
+                    <a:blip r:embed="rId71"/>
                     <a:stretch>
                       <a:fillRect/>
                     </a:stretch>
@@ -1241,7 +1488,7 @@
                   <pic:spPr bwMode="auto">
                     <a:xfrm>
                       <a:off x="0" y="0"/>
-                      <a:ext cx="3733800" cy="239961"/>
+                      <a:ext cx="4800600" cy="4278534"/>
                     </a:xfrm>
                     <a:prstGeom prst="rect">
                       <a:avLst/>
@@ -1265,310 +1512,11 @@
         <w:pStyle w:val="ImageCaption"/>
       </w:pPr>
       <w:r>
-        <w:t xml:space="preserve">Настройка подписей</w:t>
-      </w:r>
-    </w:p>
-    <w:p>
-      <w:pPr>
-        <w:pStyle w:val="BodyText"/>
-      </w:pPr>
-      <w:r>
-        <w:rPr>
-          <w:bCs/>
-          <w:b/>
-        </w:rPr>
-        <w:t xml:space="preserve">9) Создаем репозиториий курса на основе шаблона</w:t>
-      </w:r>
-    </w:p>
-    <w:p>
-      <w:pPr>
-        <w:pStyle w:val="CaptionedFigure"/>
-      </w:pPr>
-      <w:r>
-        <w:drawing>
-          <wp:inline>
-            <wp:extent cx="3733800" cy="438801"/>
-            <wp:effectExtent b="0" l="0" r="0" t="0"/>
-            <wp:docPr descr="Создание репозитория" title="fig:" id="73" name="Picture"/>
-            <a:graphic>
-              <a:graphicData uri="http://schemas.openxmlformats.org/drawingml/2006/picture">
-                <pic:pic>
-                  <pic:nvPicPr>
-                    <pic:cNvPr descr="image/18.png" id="74" name="Picture"/>
-                    <pic:cNvPicPr>
-                      <a:picLocks noChangeArrowheads="1" noChangeAspect="1"/>
-                    </pic:cNvPicPr>
-                  </pic:nvPicPr>
-                  <pic:blipFill>
-                    <a:blip r:embed="rId72"/>
-                    <a:stretch>
-                      <a:fillRect/>
-                    </a:stretch>
-                  </pic:blipFill>
-                  <pic:spPr bwMode="auto">
-                    <a:xfrm>
-                      <a:off x="0" y="0"/>
-                      <a:ext cx="3733800" cy="438801"/>
-                    </a:xfrm>
-                    <a:prstGeom prst="rect">
-                      <a:avLst/>
-                    </a:prstGeom>
-                    <a:noFill/>
-                    <a:ln w="9525">
-                      <a:noFill/>
-                      <a:headEnd/>
-                      <a:tailEnd/>
-                    </a:ln>
-                  </pic:spPr>
-                </pic:pic>
-              </a:graphicData>
-            </a:graphic>
-          </wp:inline>
-        </w:drawing>
-      </w:r>
-    </w:p>
-    <w:p>
-      <w:pPr>
-        <w:pStyle w:val="ImageCaption"/>
-      </w:pPr>
-      <w:r>
-        <w:t xml:space="preserve">Создание репозитория</w:t>
-      </w:r>
-    </w:p>
-    <w:p>
-      <w:pPr>
-        <w:pStyle w:val="CaptionedFigure"/>
-      </w:pPr>
-      <w:r>
-        <w:drawing>
-          <wp:inline>
-            <wp:extent cx="3733800" cy="641746"/>
-            <wp:effectExtent b="0" l="0" r="0" t="0"/>
-            <wp:docPr descr="Копирование репозитория по шаблону" title="fig:" id="76" name="Picture"/>
-            <a:graphic>
-              <a:graphicData uri="http://schemas.openxmlformats.org/drawingml/2006/picture">
-                <pic:pic>
-                  <pic:nvPicPr>
-                    <pic:cNvPr descr="image/19.png" id="77" name="Picture"/>
-                    <pic:cNvPicPr>
-                      <a:picLocks noChangeArrowheads="1" noChangeAspect="1"/>
-                    </pic:cNvPicPr>
-                  </pic:nvPicPr>
-                  <pic:blipFill>
-                    <a:blip r:embed="rId75"/>
-                    <a:stretch>
-                      <a:fillRect/>
-                    </a:stretch>
-                  </pic:blipFill>
-                  <pic:spPr bwMode="auto">
-                    <a:xfrm>
-                      <a:off x="0" y="0"/>
-                      <a:ext cx="3733800" cy="641746"/>
-                    </a:xfrm>
-                    <a:prstGeom prst="rect">
-                      <a:avLst/>
-                    </a:prstGeom>
-                    <a:noFill/>
-                    <a:ln w="9525">
-                      <a:noFill/>
-                      <a:headEnd/>
-                      <a:tailEnd/>
-                    </a:ln>
-                  </pic:spPr>
-                </pic:pic>
-              </a:graphicData>
-            </a:graphic>
-          </wp:inline>
-        </w:drawing>
-      </w:r>
-    </w:p>
-    <w:p>
-      <w:pPr>
-        <w:pStyle w:val="ImageCaption"/>
-      </w:pPr>
-      <w:r>
-        <w:t xml:space="preserve">Копирование репозитория по шаблону</w:t>
-      </w:r>
-    </w:p>
-    <w:p>
-      <w:pPr>
-        <w:pStyle w:val="BodyText"/>
-      </w:pPr>
-      <w:r>
-        <w:rPr>
-          <w:bCs/>
-          <w:b/>
-        </w:rPr>
-        <w:t xml:space="preserve">10) Настраиваем каталог курса</w:t>
-      </w:r>
-    </w:p>
-    <w:p>
-      <w:pPr>
-        <w:pStyle w:val="CaptionedFigure"/>
-      </w:pPr>
-      <w:r>
-        <w:drawing>
-          <wp:inline>
-            <wp:extent cx="3733800" cy="153887"/>
-            <wp:effectExtent b="0" l="0" r="0" t="0"/>
-            <wp:docPr descr="Переходим в каталог курса" title="fig:" id="79" name="Picture"/>
-            <a:graphic>
-              <a:graphicData uri="http://schemas.openxmlformats.org/drawingml/2006/picture">
-                <pic:pic>
-                  <pic:nvPicPr>
-                    <pic:cNvPr descr="image/20.png" id="80" name="Picture"/>
-                    <pic:cNvPicPr>
-                      <a:picLocks noChangeArrowheads="1" noChangeAspect="1"/>
-                    </pic:cNvPicPr>
-                  </pic:nvPicPr>
-                  <pic:blipFill>
-                    <a:blip r:embed="rId78"/>
-                    <a:stretch>
-                      <a:fillRect/>
-                    </a:stretch>
-                  </pic:blipFill>
-                  <pic:spPr bwMode="auto">
-                    <a:xfrm>
-                      <a:off x="0" y="0"/>
-                      <a:ext cx="3733800" cy="153887"/>
-                    </a:xfrm>
-                    <a:prstGeom prst="rect">
-                      <a:avLst/>
-                    </a:prstGeom>
-                    <a:noFill/>
-                    <a:ln w="9525">
-                      <a:noFill/>
-                      <a:headEnd/>
-                      <a:tailEnd/>
-                    </a:ln>
-                  </pic:spPr>
-                </pic:pic>
-              </a:graphicData>
-            </a:graphic>
-          </wp:inline>
-        </w:drawing>
-      </w:r>
-    </w:p>
-    <w:p>
-      <w:pPr>
-        <w:pStyle w:val="ImageCaption"/>
-      </w:pPr>
-      <w:r>
-        <w:t xml:space="preserve">Переходим в каталог курса</w:t>
-      </w:r>
-    </w:p>
-    <w:p>
-      <w:pPr>
-        <w:pStyle w:val="CaptionedFigure"/>
-      </w:pPr>
-      <w:r>
-        <w:drawing>
-          <wp:inline>
-            <wp:extent cx="3733800" cy="200248"/>
-            <wp:effectExtent b="0" l="0" r="0" t="0"/>
-            <wp:docPr descr="Удаление лишних фалов и создание каталогов" title="fig:" id="82" name="Picture"/>
-            <a:graphic>
-              <a:graphicData uri="http://schemas.openxmlformats.org/drawingml/2006/picture">
-                <pic:pic>
-                  <pic:nvPicPr>
-                    <pic:cNvPr descr="image/21.png" id="83" name="Picture"/>
-                    <pic:cNvPicPr>
-                      <a:picLocks noChangeArrowheads="1" noChangeAspect="1"/>
-                    </pic:cNvPicPr>
-                  </pic:nvPicPr>
-                  <pic:blipFill>
-                    <a:blip r:embed="rId81"/>
-                    <a:stretch>
-                      <a:fillRect/>
-                    </a:stretch>
-                  </pic:blipFill>
-                  <pic:spPr bwMode="auto">
-                    <a:xfrm>
-                      <a:off x="0" y="0"/>
-                      <a:ext cx="3733800" cy="200248"/>
-                    </a:xfrm>
-                    <a:prstGeom prst="rect">
-                      <a:avLst/>
-                    </a:prstGeom>
-                    <a:noFill/>
-                    <a:ln w="9525">
-                      <a:noFill/>
-                      <a:headEnd/>
-                      <a:tailEnd/>
-                    </a:ln>
-                  </pic:spPr>
-                </pic:pic>
-              </a:graphicData>
-            </a:graphic>
-          </wp:inline>
-        </w:drawing>
-      </w:r>
-    </w:p>
-    <w:p>
-      <w:pPr>
-        <w:pStyle w:val="ImageCaption"/>
-      </w:pPr>
-      <w:r>
-        <w:t xml:space="preserve">Удаление лишних фалов и создание каталогов</w:t>
-      </w:r>
-    </w:p>
-    <w:p>
-      <w:pPr>
-        <w:pStyle w:val="CaptionedFigure"/>
-      </w:pPr>
-      <w:r>
-        <w:drawing>
-          <wp:inline>
-            <wp:extent cx="3733800" cy="1881915"/>
-            <wp:effectExtent b="0" l="0" r="0" t="0"/>
-            <wp:docPr descr="Отправка даных на сервер" title="fig:" id="85" name="Picture"/>
-            <a:graphic>
-              <a:graphicData uri="http://schemas.openxmlformats.org/drawingml/2006/picture">
-                <pic:pic>
-                  <pic:nvPicPr>
-                    <pic:cNvPr descr="image/22.png" id="86" name="Picture"/>
-                    <pic:cNvPicPr>
-                      <a:picLocks noChangeArrowheads="1" noChangeAspect="1"/>
-                    </pic:cNvPicPr>
-                  </pic:nvPicPr>
-                  <pic:blipFill>
-                    <a:blip r:embed="rId84"/>
-                    <a:stretch>
-                      <a:fillRect/>
-                    </a:stretch>
-                  </pic:blipFill>
-                  <pic:spPr bwMode="auto">
-                    <a:xfrm>
-                      <a:off x="0" y="0"/>
-                      <a:ext cx="3733800" cy="1881915"/>
-                    </a:xfrm>
-                    <a:prstGeom prst="rect">
-                      <a:avLst/>
-                    </a:prstGeom>
-                    <a:noFill/>
-                    <a:ln w="9525">
-                      <a:noFill/>
-                      <a:headEnd/>
-                      <a:tailEnd/>
-                    </a:ln>
-                  </pic:spPr>
-                </pic:pic>
-              </a:graphicData>
-            </a:graphic>
-          </wp:inline>
-        </w:drawing>
-      </w:r>
-    </w:p>
-    <w:p>
-      <w:pPr>
-        <w:pStyle w:val="ImageCaption"/>
-      </w:pPr>
-      <w:r>
-        <w:t xml:space="preserve">Отправка даных на сервер</w:t>
-      </w:r>
-    </w:p>
-    <w:bookmarkEnd w:id="87"/>
-    <w:bookmarkStart w:id="88" w:name="заключение"/>
+        <w:t xml:space="preserve">Просмотр контрольных вопросов</w:t>
+      </w:r>
+    </w:p>
+    <w:bookmarkEnd w:id="74"/>
+    <w:bookmarkStart w:id="75" w:name="выводы"/>
     <w:p>
       <w:pPr>
         <w:pStyle w:val="Heading1"/>
@@ -1577,13 +1525,13 @@
         <w:rPr>
           <w:rStyle w:val="SectionNumber"/>
         </w:rPr>
-        <w:t xml:space="preserve">3</w:t>
+        <w:t xml:space="preserve">5</w:t>
       </w:r>
       <w:r>
         <w:tab/>
       </w:r>
       <w:r>
-        <w:t xml:space="preserve">Заключение</w:t>
+        <w:t xml:space="preserve">Выводы</w:t>
       </w:r>
     </w:p>
     <w:p>
@@ -1591,11 +1539,11 @@
         <w:pStyle w:val="FirstParagraph"/>
       </w:pPr>
       <w:r>
-        <w:t xml:space="preserve">Я изучила применение средств контроля версий и в какой-то мере освоила навыки по работе с git.</w:t>
-      </w:r>
-    </w:p>
-    <w:bookmarkEnd w:id="88"/>
-    <w:bookmarkStart w:id="89" w:name="контрольные-вопросы"/>
+        <w:t xml:space="preserve">Я научилась оформлять отчёты с помощью легковесного языка разметки Markdown</w:t>
+      </w:r>
+    </w:p>
+    <w:bookmarkEnd w:id="75"/>
+    <w:bookmarkStart w:id="76" w:name="список-литературы"/>
     <w:p>
       <w:pPr>
         <w:pStyle w:val="Heading1"/>
@@ -1604,13 +1552,13 @@
         <w:rPr>
           <w:rStyle w:val="SectionNumber"/>
         </w:rPr>
-        <w:t xml:space="preserve">4</w:t>
+        <w:t xml:space="preserve">6</w:t>
       </w:r>
       <w:r>
         <w:tab/>
       </w:r>
       <w:r>
-        <w:t xml:space="preserve">Контрольные вопросы</w:t>
+        <w:t xml:space="preserve">Список литературы</w:t>
       </w:r>
     </w:p>
     <w:p>
@@ -1618,421 +1566,10 @@
         <w:pStyle w:val="FirstParagraph"/>
       </w:pPr>
       <w:r>
-        <w:rPr>
-          <w:iCs/>
-          <w:i/>
-        </w:rPr>
-        <w:t xml:space="preserve">1. Что такое системы контроля версий (VCS) и для решения каких задач они предназначаются?</w:t>
-      </w:r>
-    </w:p>
-    <w:p>
-      <w:pPr>
-        <w:pStyle w:val="BodyText"/>
-      </w:pPr>
-      <w:r>
-        <w:t xml:space="preserve">Система контроля версий (от англ. Version Control System, VCS) — это, грубо говоря, место хранения кода. Она создана для разработки продуктов: на хранение кода, синхронизацию работы нескольких человек, создание релизов и т.д.</w:t>
-      </w:r>
-    </w:p>
-    <w:p>
-      <w:pPr>
-        <w:pStyle w:val="BodyText"/>
-      </w:pPr>
-      <w:r>
-        <w:rPr>
-          <w:iCs/>
-          <w:i/>
-        </w:rPr>
-        <w:t xml:space="preserve">2. Объясните следующие понятия VCS и их отношения: хранилище, commit, история, рабочая копия.</w:t>
-      </w:r>
-    </w:p>
-    <w:p>
-      <w:pPr>
-        <w:pStyle w:val="BodyText"/>
-      </w:pPr>
-      <w:r>
-        <w:t xml:space="preserve">Хранилище (репозиторий) – это хранилище всех версий кода. Он бывает трех видов:</w:t>
-      </w:r>
-      <w:r>
-        <w:t xml:space="preserve"> </w:t>
-      </w:r>
-      <w:r>
-        <w:t xml:space="preserve">Локальный — расположен на одном компьютере, и работать с ним может только один человек.</w:t>
-      </w:r>
-      <w:r>
-        <w:t xml:space="preserve"> </w:t>
-      </w:r>
-      <w:r>
-        <w:t xml:space="preserve">Централизованный — расположен на сервере, куда имеют доступ сразу несколько программистов.</w:t>
-      </w:r>
-      <w:r>
-        <w:t xml:space="preserve"> </w:t>
-      </w:r>
-      <w:r>
-        <w:t xml:space="preserve">Распределенный — самый удобный вариант с облачным хранилищем. Главный репозиторий хранится в облаке, а его локальные копии — у разработчиков на компьютерах.</w:t>
-      </w:r>
-    </w:p>
-    <w:p>
-      <w:pPr>
-        <w:pStyle w:val="BodyText"/>
-      </w:pPr>
-      <w:r>
-        <w:t xml:space="preserve">Commit - запись изменений.</w:t>
-      </w:r>
-    </w:p>
-    <w:p>
-      <w:pPr>
-        <w:pStyle w:val="BodyText"/>
-      </w:pPr>
-      <w:r>
-        <w:t xml:space="preserve">История - список предыдущих изменений.</w:t>
-      </w:r>
-    </w:p>
-    <w:p>
-      <w:pPr>
-        <w:pStyle w:val="BodyText"/>
-      </w:pPr>
-      <w:r>
-        <w:t xml:space="preserve">Рабочая копия – текущее состояние файлов проекта, основанное на версии из хранилища (обычно на последней).</w:t>
-      </w:r>
-    </w:p>
-    <w:p>
-      <w:pPr>
-        <w:pStyle w:val="BodyText"/>
-      </w:pPr>
-      <w:r>
-        <w:t xml:space="preserve">Рабочую копию получают из репозитория. Изменения вносятся в рабочую версию, потом посредством коммитов они заносятся в хранилище. История позволяет просмотреть изменения, которые вносились в репозиторий.</w:t>
-      </w:r>
-    </w:p>
-    <w:p>
-      <w:pPr>
-        <w:pStyle w:val="BodyText"/>
-      </w:pPr>
-      <w:r>
-        <w:rPr>
-          <w:iCs/>
-          <w:i/>
-        </w:rPr>
-        <w:t xml:space="preserve">3. Что представляют собой и чем отличаются централизованные и децентрализованные VCS? Приведите примеры VCS каждого вида.</w:t>
-      </w:r>
-    </w:p>
-    <w:p>
-      <w:pPr>
-        <w:pStyle w:val="BodyText"/>
-      </w:pPr>
-      <w:r>
-        <w:t xml:space="preserve">См. ответ на вопрос 1.</w:t>
-      </w:r>
-    </w:p>
-    <w:p>
-      <w:pPr>
-        <w:pStyle w:val="BodyText"/>
-      </w:pPr>
-      <w:r>
-        <w:t xml:space="preserve">Среди централизованных VCS наиболее известны CVS, Subversion, а среди распределённых — Git, Bazaar, Mercurial.</w:t>
-      </w:r>
-    </w:p>
-    <w:p>
-      <w:pPr>
-        <w:pStyle w:val="BodyText"/>
-      </w:pPr>
-      <w:r>
-        <w:rPr>
-          <w:iCs/>
-          <w:i/>
-        </w:rPr>
-        <w:t xml:space="preserve">4. Опишите действия с VCS при единоличной работе с хранилищем.</w:t>
-      </w:r>
-    </w:p>
-    <w:p>
-      <w:pPr>
-        <w:numPr>
-          <w:ilvl w:val="0"/>
-          <w:numId w:val="1008"/>
-        </w:numPr>
-      </w:pPr>
-      <w:r>
-        <w:t xml:space="preserve">Получение нужной рабочей копии</w:t>
-      </w:r>
-    </w:p>
-    <w:p>
-      <w:pPr>
-        <w:numPr>
-          <w:ilvl w:val="0"/>
-          <w:numId w:val="1008"/>
-        </w:numPr>
-      </w:pPr>
-      <w:r>
-        <w:t xml:space="preserve">Внесение в неё необходых изменений</w:t>
-      </w:r>
-    </w:p>
-    <w:p>
-      <w:pPr>
-        <w:numPr>
-          <w:ilvl w:val="0"/>
-          <w:numId w:val="1008"/>
-        </w:numPr>
-      </w:pPr>
-      <w:r>
-        <w:t xml:space="preserve">Сделать нужный коммит.</w:t>
-      </w:r>
-    </w:p>
-    <w:p>
-      <w:pPr>
-        <w:pStyle w:val="FirstParagraph"/>
-      </w:pPr>
-      <w:r>
-        <w:rPr>
-          <w:iCs/>
-          <w:i/>
-        </w:rPr>
-        <w:t xml:space="preserve">5. Опишите порядок работы с общим хранилищем VCS.</w:t>
-      </w:r>
-    </w:p>
-    <w:p>
-      <w:pPr>
-        <w:pStyle w:val="BodyText"/>
-      </w:pPr>
-      <w:r>
-        <w:t xml:space="preserve">См. ответ на вопрос 4 + можно объединить/отменить внесённые другими пользователями изменения, или заблокировать некоторые файлы для изменения ими.</w:t>
-      </w:r>
-    </w:p>
-    <w:p>
-      <w:pPr>
-        <w:pStyle w:val="BodyText"/>
-      </w:pPr>
-      <w:r>
-        <w:rPr>
-          <w:iCs/>
-          <w:i/>
-        </w:rPr>
-        <w:t xml:space="preserve">6. Каковы основные задачи, решаемые инструментальным средством git?</w:t>
-      </w:r>
-    </w:p>
-    <w:p>
-      <w:pPr>
-        <w:pStyle w:val="BodyText"/>
-      </w:pPr>
-      <w:r>
-        <w:t xml:space="preserve">У Git две основных задачи: первая — хранить информацию о всех изменениях в коде, начиная с самой первой строчки, а вторая — обеспечение удобства командной работы над кодом.</w:t>
-      </w:r>
-    </w:p>
-    <w:p>
-      <w:pPr>
-        <w:pStyle w:val="BodyText"/>
-      </w:pPr>
-      <w:r>
-        <w:rPr>
-          <w:iCs/>
-          <w:i/>
-        </w:rPr>
-        <w:t xml:space="preserve">7. Назовите и дайте краткую характеристику командам git.</w:t>
-      </w:r>
-    </w:p>
-    <w:p>
-      <w:pPr>
-        <w:pStyle w:val="BodyText"/>
-      </w:pPr>
-      <w:r>
-        <w:t xml:space="preserve">git init - инициализация репозитория</w:t>
-      </w:r>
-    </w:p>
-    <w:p>
-      <w:pPr>
-        <w:pStyle w:val="BodyText"/>
-      </w:pPr>
-      <w:r>
-        <w:t xml:space="preserve">git status - проверка статуса репозитория</w:t>
-      </w:r>
-    </w:p>
-    <w:p>
-      <w:pPr>
-        <w:pStyle w:val="BodyText"/>
-      </w:pPr>
-      <w:r>
-        <w:t xml:space="preserve">git pull - получение обновлений (изменений)</w:t>
-      </w:r>
-    </w:p>
-    <w:p>
-      <w:pPr>
-        <w:pStyle w:val="BodyText"/>
-      </w:pPr>
-      <w:r>
-        <w:t xml:space="preserve">git push - отправка изменений</w:t>
-      </w:r>
-    </w:p>
-    <w:p>
-      <w:pPr>
-        <w:pStyle w:val="BodyText"/>
-      </w:pPr>
-      <w:r>
-        <w:t xml:space="preserve">git diff - просмотр текущих изменений</w:t>
-      </w:r>
-    </w:p>
-    <w:p>
-      <w:pPr>
-        <w:pStyle w:val="BodyText"/>
-      </w:pPr>
-      <w:r>
-        <w:t xml:space="preserve">git add . -добавить все изменения</w:t>
-      </w:r>
-    </w:p>
-    <w:p>
-      <w:pPr>
-        <w:pStyle w:val="BodyText"/>
-      </w:pPr>
-      <w:r>
-        <w:t xml:space="preserve">git add имена_файлов - добавить конкретные изменения</w:t>
-      </w:r>
-    </w:p>
-    <w:p>
-      <w:pPr>
-        <w:pStyle w:val="BodyText"/>
-      </w:pPr>
-      <w:r>
-        <w:t xml:space="preserve">git rm имена_файлов - удалить файл и/или каталог из репозитория</w:t>
-      </w:r>
-    </w:p>
-    <w:p>
-      <w:pPr>
-        <w:pStyle w:val="BodyText"/>
-      </w:pPr>
-      <w:r>
-        <w:t xml:space="preserve">git commit -am</w:t>
-      </w:r>
-      <w:r>
-        <w:t xml:space="preserve"> </w:t>
-      </w:r>
-      <w:r>
-        <w:t xml:space="preserve">‘</w:t>
-      </w:r>
-      <w:r>
-        <w:t xml:space="preserve">Описание коммита</w:t>
-      </w:r>
-      <w:r>
-        <w:t xml:space="preserve">’</w:t>
-      </w:r>
-      <w:r>
-        <w:t xml:space="preserve"> </w:t>
-      </w:r>
-      <w:r>
-        <w:t xml:space="preserve">- сохранение всех добавленных изменений</w:t>
-      </w:r>
-    </w:p>
-    <w:p>
-      <w:pPr>
-        <w:pStyle w:val="BodyText"/>
-      </w:pPr>
-      <w:r>
-        <w:t xml:space="preserve">git log –p - просмотр истории коммитов с изменениями</w:t>
-      </w:r>
-    </w:p>
-    <w:p>
-      <w:pPr>
-        <w:pStyle w:val="BodyText"/>
-      </w:pPr>
-      <w:r>
-        <w:t xml:space="preserve">git branch - просмотр списка веток</w:t>
-      </w:r>
-    </w:p>
-    <w:p>
-      <w:pPr>
-        <w:pStyle w:val="BodyText"/>
-      </w:pPr>
-      <w:r>
-        <w:t xml:space="preserve">git branch -d имя_ветки - удаление ветки</w:t>
-      </w:r>
-    </w:p>
-    <w:p>
-      <w:pPr>
-        <w:pStyle w:val="BodyText"/>
-      </w:pPr>
-      <w:r>
-        <w:t xml:space="preserve">git branch имя_ветки - создание новой ветки</w:t>
-      </w:r>
-    </w:p>
-    <w:p>
-      <w:pPr>
-        <w:pStyle w:val="BodyText"/>
-      </w:pPr>
-      <w:r>
-        <w:t xml:space="preserve">git merge имя_ветки – слияние ветки с основной</w:t>
-      </w:r>
-    </w:p>
-    <w:p>
-      <w:pPr>
-        <w:pStyle w:val="BodyText"/>
-      </w:pPr>
-      <w:r>
-        <w:t xml:space="preserve">git merge origin - слияние удалённого репозитория с локальным</w:t>
-      </w:r>
-    </w:p>
-    <w:p>
-      <w:pPr>
-        <w:pStyle w:val="BodyText"/>
-      </w:pPr>
-      <w:r>
-        <w:t xml:space="preserve">git push -u origin имя_ветки - отправка новой ветки в удалённый репозиторий</w:t>
-      </w:r>
-    </w:p>
-    <w:p>
-      <w:pPr>
-        <w:pStyle w:val="BodyText"/>
-      </w:pPr>
-      <w:r>
-        <w:rPr>
-          <w:iCs/>
-          <w:i/>
-        </w:rPr>
-        <w:t xml:space="preserve">8. Приведите примеры использования при работе с локальным и удалённым репозиториями.</w:t>
-      </w:r>
-    </w:p>
-    <w:p>
-      <w:pPr>
-        <w:pStyle w:val="BodyText"/>
-      </w:pPr>
-      <w:r>
-        <w:rPr>
-          <w:iCs/>
-          <w:i/>
-        </w:rPr>
-        <w:t xml:space="preserve">9. Что такое и зачем могут быть нужны ветви (branches)?</w:t>
-      </w:r>
-    </w:p>
-    <w:p>
-      <w:pPr>
-        <w:pStyle w:val="BodyText"/>
-      </w:pPr>
-      <w:r>
-        <w:t xml:space="preserve">Система контроля версий может поддерживать работу с несколькими версиями одного файла, сохраняя общую историю изменений до точки ветвления версий и собственные истории изменений каждой ветви. Это удобно при работе над одним проектом нескольких человек.</w:t>
-      </w:r>
-    </w:p>
-    <w:p>
-      <w:pPr>
-        <w:pStyle w:val="BodyText"/>
-      </w:pPr>
-      <w:r>
-        <w:rPr>
-          <w:iCs/>
-          <w:i/>
-        </w:rPr>
-        <w:t xml:space="preserve">10. Как и зачем можно игнорировать некоторые файлы при commit?</w:t>
-      </w:r>
-    </w:p>
-    <w:p>
-      <w:pPr>
-        <w:pStyle w:val="BodyText"/>
-      </w:pPr>
-      <w:r>
-        <w:t xml:space="preserve">Игнорируемые файлы отслеживаются в специальном файле .gitignore, который регистрируется в корневом каталоге репозитория. В Git нет специальной команды для указания игнорируемых файлов: вместо этого необходимо вручную отредактировать файл .gitignore, чтобы указать в нем новые файлы, которые должны быть проигнорированы. Файлы .gitignore содержат шаблоны, которые сопоставляются с именами файлов в репозитории для определения необходимости игнорировать эти файлы.</w:t>
-      </w:r>
-      <w:r>
-        <w:t xml:space="preserve"> </w:t>
-      </w:r>
-      <w:r>
-        <w:t xml:space="preserve">Игнорируемые файлы — это, как правило, артефакты сборки и файлы, генерируемые машиной из исходных файлов в вашем репозитории, либо файлы, которые по какой-либо иной причине не должны попадать в коммиты.</w:t>
-      </w:r>
-    </w:p>
-    <w:bookmarkEnd w:id="89"/>
+        <w:t xml:space="preserve">https://ru.wikipedia.org/wiki/Markdown</w:t>
+      </w:r>
+    </w:p>
+    <w:bookmarkEnd w:id="76"/>
     <w:sectPr/>
   </w:body>
 </w:document>
@@ -2209,91 +1746,6 @@
     <w:lvl w:ilvl="8">
       <w:numFmt w:val="bullet"/>
       <w:lvlText w:val="•"/>
-      <w:lvlJc w:val="left"/>
-      <w:pPr>
-        <w:ind w:left="6480" w:hanging="480"/>
-      </w:pPr>
-    </w:lvl>
-  </w:abstractNum>
-  <w:abstractNum w:abstractNumId="99421">
-    <w:nsid w:val="A99421"/>
-    <w:multiLevelType w:val="multilevel"/>
-    <w:lvl w:ilvl="0">
-      <w:start w:val="1"/>
-      <w:numFmt w:val="decimal"/>
-      <w:lvlText w:val="%1)"/>
-      <w:lvlJc w:val="left"/>
-      <w:pPr>
-        <w:ind w:left="720" w:hanging="480"/>
-      </w:pPr>
-    </w:lvl>
-    <w:lvl w:ilvl="1">
-      <w:start w:val="1"/>
-      <w:numFmt w:val="decimal"/>
-      <w:lvlText w:val="%2)"/>
-      <w:lvlJc w:val="left"/>
-      <w:pPr>
-        <w:ind w:left="1440" w:hanging="480"/>
-      </w:pPr>
-    </w:lvl>
-    <w:lvl w:ilvl="2">
-      <w:start w:val="1"/>
-      <w:numFmt w:val="decimal"/>
-      <w:lvlText w:val="%3)"/>
-      <w:lvlJc w:val="left"/>
-      <w:pPr>
-        <w:ind w:left="2160" w:hanging="480"/>
-      </w:pPr>
-    </w:lvl>
-    <w:lvl w:ilvl="3">
-      <w:start w:val="1"/>
-      <w:numFmt w:val="decimal"/>
-      <w:lvlText w:val="%4)"/>
-      <w:lvlJc w:val="left"/>
-      <w:pPr>
-        <w:ind w:left="2880" w:hanging="480"/>
-      </w:pPr>
-    </w:lvl>
-    <w:lvl w:ilvl="4">
-      <w:start w:val="1"/>
-      <w:numFmt w:val="decimal"/>
-      <w:lvlText w:val="%5)"/>
-      <w:lvlJc w:val="left"/>
-      <w:pPr>
-        <w:ind w:left="3600" w:hanging="480"/>
-      </w:pPr>
-    </w:lvl>
-    <w:lvl w:ilvl="5">
-      <w:start w:val="1"/>
-      <w:numFmt w:val="decimal"/>
-      <w:lvlText w:val="%6)"/>
-      <w:lvlJc w:val="left"/>
-      <w:pPr>
-        <w:ind w:left="4320" w:hanging="480"/>
-      </w:pPr>
-    </w:lvl>
-    <w:lvl w:ilvl="6">
-      <w:start w:val="1"/>
-      <w:numFmt w:val="decimal"/>
-      <w:lvlText w:val="%7)"/>
-      <w:lvlJc w:val="left"/>
-      <w:pPr>
-        <w:ind w:left="5040" w:hanging="480"/>
-      </w:pPr>
-    </w:lvl>
-    <w:lvl w:ilvl="7">
-      <w:start w:val="1"/>
-      <w:numFmt w:val="decimal"/>
-      <w:lvlText w:val="%8)"/>
-      <w:lvlJc w:val="left"/>
-      <w:pPr>
-        <w:ind w:left="5760" w:hanging="480"/>
-      </w:pPr>
-    </w:lvl>
-    <w:lvl w:ilvl="8">
-      <w:start w:val="1"/>
-      <w:numFmt w:val="decimal"/>
-      <w:lvlText w:val="%9)"/>
       <w:lvlJc w:val="left"/>
       <w:pPr>
         <w:ind w:left="6480" w:hanging="480"/>
@@ -2325,34 +1777,25 @@
     <w:abstractNumId w:val="991"/>
   </w:num>
   <w:num w:numId="1008">
-    <w:abstractNumId w:val="99421"/>
-    <w:lvlOverride w:ilvl="0">
-      <w:startOverride w:val="1"/>
-    </w:lvlOverride>
-    <w:lvlOverride w:ilvl="1">
-      <w:startOverride w:val="1"/>
-    </w:lvlOverride>
-    <w:lvlOverride w:ilvl="2">
-      <w:startOverride w:val="1"/>
-    </w:lvlOverride>
-    <w:lvlOverride w:ilvl="3">
-      <w:startOverride w:val="1"/>
-    </w:lvlOverride>
-    <w:lvlOverride w:ilvl="4">
-      <w:startOverride w:val="1"/>
-    </w:lvlOverride>
-    <w:lvlOverride w:ilvl="5">
-      <w:startOverride w:val="1"/>
-    </w:lvlOverride>
-    <w:lvlOverride w:ilvl="6">
-      <w:startOverride w:val="1"/>
-    </w:lvlOverride>
-    <w:lvlOverride w:ilvl="7">
-      <w:startOverride w:val="1"/>
-    </w:lvlOverride>
-    <w:lvlOverride w:ilvl="8">
-      <w:startOverride w:val="1"/>
-    </w:lvlOverride>
+    <w:abstractNumId w:val="991"/>
+  </w:num>
+  <w:num w:numId="1009">
+    <w:abstractNumId w:val="991"/>
+  </w:num>
+  <w:num w:numId="1010">
+    <w:abstractNumId w:val="991"/>
+  </w:num>
+  <w:num w:numId="1011">
+    <w:abstractNumId w:val="991"/>
+  </w:num>
+  <w:num w:numId="1012">
+    <w:abstractNumId w:val="991"/>
+  </w:num>
+  <w:num w:numId="1013">
+    <w:abstractNumId w:val="991"/>
+  </w:num>
+  <w:num w:numId="1014">
+    <w:abstractNumId w:val="991"/>
   </w:num>
 </w:numbering>
 </file>
